--- a/pract3/ВасильевВВ_РСЧИР_Практика3.docx
+++ b/pract3/ВасильевВВ_РСЧИР_Практика3.docx
@@ -432,7 +432,6 @@
           <w:b/>
           <w:sz w:val="32"/>
           <w:szCs w:val="32"/>
-          <w:lang w:val="en-US"/>
         </w:rPr>
       </w:pPr>
       <w:r>
@@ -448,7 +447,6 @@
           <w:b/>
           <w:sz w:val="32"/>
           <w:szCs w:val="32"/>
-          <w:lang w:val="en-US"/>
         </w:rPr>
         <w:t>3</w:t>
       </w:r>
@@ -818,9 +816,16 @@
       </w:r>
       <w:r>
         <w:rPr>
-          <w:sz w:val="28"/>
-        </w:rPr>
-        <w:t xml:space="preserve">преподаватель </w:t>
+          <w:b/>
+          <w:sz w:val="28"/>
+        </w:rPr>
+        <w:t xml:space="preserve">         </w:t>
+      </w:r>
+      <w:r>
+        <w:rPr>
+          <w:sz w:val="28"/>
+        </w:rPr>
+        <w:t xml:space="preserve">ассистент </w:t>
       </w:r>
       <w:proofErr w:type="spellStart"/>
       <w:r>
@@ -929,21 +934,7 @@
           <w:sz w:val="28"/>
         </w:rPr>
         <w:tab/>
-        <w:t>«___</w:t>
-      </w:r>
-      <w:proofErr w:type="gramStart"/>
-      <w:r>
-        <w:rPr>
-          <w:sz w:val="28"/>
-        </w:rPr>
-        <w:t>_»_</w:t>
-      </w:r>
-      <w:proofErr w:type="gramEnd"/>
-      <w:r>
-        <w:rPr>
-          <w:sz w:val="28"/>
-        </w:rPr>
-        <w:t>___________ 202</w:t>
+        <w:t>«____»____________ 202</w:t>
       </w:r>
       <w:r>
         <w:rPr>
@@ -2504,7 +2495,6 @@
         <w:jc w:val="center"/>
         <w:rPr>
           <w:sz w:val="28"/>
-          <w:lang w:val="en-US"/>
         </w:rPr>
       </w:pPr>
       <w:r>
@@ -2581,7 +2571,6 @@
         <w:jc w:val="center"/>
         <w:rPr>
           <w:sz w:val="28"/>
-          <w:lang w:val="en-US"/>
         </w:rPr>
       </w:pPr>
       <w:r>
@@ -2610,7 +2599,6 @@
       <w:r>
         <w:rPr>
           <w:sz w:val="28"/>
-          <w:lang w:val="en-US"/>
         </w:rPr>
         <w:tab/>
       </w:r>
@@ -2798,7 +2786,6 @@
         <w:jc w:val="center"/>
         <w:rPr>
           <w:sz w:val="28"/>
-          <w:lang w:val="en-US"/>
         </w:rPr>
       </w:pPr>
       <w:r>
@@ -3881,7 +3868,6 @@
         <w:jc w:val="center"/>
         <w:rPr>
           <w:sz w:val="28"/>
-          <w:lang w:val="en-US"/>
         </w:rPr>
       </w:pPr>
       <w:r>
@@ -3984,7 +3970,6 @@
         <w:jc w:val="center"/>
         <w:rPr>
           <w:sz w:val="28"/>
-          <w:lang w:val="en-US"/>
         </w:rPr>
       </w:pPr>
       <w:r>
@@ -4291,7 +4276,6 @@
         <w:jc w:val="center"/>
         <w:rPr>
           <w:sz w:val="28"/>
-          <w:lang w:val="en-US"/>
         </w:rPr>
       </w:pPr>
       <w:r>
@@ -4399,7 +4383,6 @@
         <w:jc w:val="center"/>
         <w:rPr>
           <w:sz w:val="28"/>
-          <w:lang w:val="en-US"/>
         </w:rPr>
       </w:pPr>
       <w:r>
